--- a/EXIT TRACK.docx
+++ b/EXIT TRACK.docx
@@ -91,23 +91,31 @@
         <w:t xml:space="preserve">Dummy Data Set </w:t>
       </w:r>
     </w:p>
+    <w:p>
+      <w:pPr>
+        <w:pStyle w:val="ListParagraph"/>
+      </w:pPr>
+    </w:p>
     <w:tbl>
       <w:tblPr>
         <w:tblStyle w:val="TableGrid"/>
-        <w:tblW w:w="0" w:type="auto"/>
-        <w:tblInd w:w="2160" w:type="dxa"/>
+        <w:tblW w:w="7474" w:type="dxa"/>
+        <w:tblInd w:w="773" w:type="dxa"/>
+        <w:tblLayout w:type="fixed"/>
         <w:tblLook w:val="04A0" w:firstRow="1" w:lastRow="0" w:firstColumn="1" w:lastColumn="0" w:noHBand="0" w:noVBand="1"/>
       </w:tblPr>
       <w:tblGrid>
-        <w:gridCol w:w="1312"/>
-        <w:gridCol w:w="1768"/>
-        <w:gridCol w:w="1316"/>
-        <w:gridCol w:w="1316"/>
+        <w:gridCol w:w="782"/>
+        <w:gridCol w:w="1417"/>
+        <w:gridCol w:w="1418"/>
+        <w:gridCol w:w="1275"/>
+        <w:gridCol w:w="1418"/>
+        <w:gridCol w:w="1164"/>
       </w:tblGrid>
       <w:tr>
         <w:tc>
           <w:tcPr>
-            <w:tcW w:w="1312" w:type="dxa"/>
+            <w:tcW w:w="782" w:type="dxa"/>
           </w:tcPr>
           <w:p>
             <w:pPr>
@@ -131,7 +139,7 @@
         </w:tc>
         <w:tc>
           <w:tcPr>
-            <w:tcW w:w="1768" w:type="dxa"/>
+            <w:tcW w:w="1417" w:type="dxa"/>
           </w:tcPr>
           <w:p>
             <w:pPr>
@@ -140,39 +148,41 @@
                 <w:bCs/>
               </w:rPr>
             </w:pPr>
+            <w:proofErr w:type="spellStart"/>
             <w:r>
               <w:rPr>
                 <w:b/>
                 <w:bCs/>
               </w:rPr>
-              <w:t>Employee Name</w:t>
-            </w:r>
-          </w:p>
-        </w:tc>
-        <w:tc>
-          <w:tcPr>
-            <w:tcW w:w="1316" w:type="dxa"/>
-          </w:tcPr>
-          <w:p>
-            <w:pPr>
+              <w:t>Employee</w:t>
+            </w:r>
+            <w:r>
               <w:rPr>
                 <w:b/>
                 <w:bCs/>
               </w:rPr>
-            </w:pPr>
-            <w:r>
+              <w:t>ID</w:t>
+            </w:r>
+            <w:proofErr w:type="spellEnd"/>
+          </w:p>
+        </w:tc>
+        <w:tc>
+          <w:tcPr>
+            <w:tcW w:w="1418" w:type="dxa"/>
+          </w:tcPr>
+          <w:p>
+            <w:pPr>
               <w:rPr>
                 <w:b/>
                 <w:bCs/>
               </w:rPr>
-              <w:t>pending</w:t>
-            </w:r>
+            </w:pPr>
             <w:r>
               <w:rPr>
                 <w:b/>
                 <w:bCs/>
               </w:rPr>
-              <w:t xml:space="preserve"> Days</w:t>
+              <w:t>Performance Rating</w:t>
             </w:r>
           </w:p>
           <w:p>
@@ -194,7 +204,7 @@
         </w:tc>
         <w:tc>
           <w:tcPr>
-            <w:tcW w:w="1316" w:type="dxa"/>
+            <w:tcW w:w="1275" w:type="dxa"/>
           </w:tcPr>
           <w:p>
             <w:pPr>
@@ -208,7 +218,47 @@
                 <w:b/>
                 <w:bCs/>
               </w:rPr>
-              <w:t>Reliving Month</w:t>
+              <w:t>Job Satisfaction</w:t>
+            </w:r>
+          </w:p>
+        </w:tc>
+        <w:tc>
+          <w:tcPr>
+            <w:tcW w:w="1418" w:type="dxa"/>
+          </w:tcPr>
+          <w:p>
+            <w:pPr>
+              <w:rPr>
+                <w:b/>
+                <w:bCs/>
+              </w:rPr>
+            </w:pPr>
+            <w:r>
+              <w:rPr>
+                <w:b/>
+                <w:bCs/>
+              </w:rPr>
+              <w:t>Engagement Level</w:t>
+            </w:r>
+          </w:p>
+        </w:tc>
+        <w:tc>
+          <w:tcPr>
+            <w:tcW w:w="1164" w:type="dxa"/>
+          </w:tcPr>
+          <w:p>
+            <w:pPr>
+              <w:rPr>
+                <w:b/>
+                <w:bCs/>
+              </w:rPr>
+            </w:pPr>
+            <w:r>
+              <w:rPr>
+                <w:b/>
+                <w:bCs/>
+              </w:rPr>
+              <w:t>Predict Retention</w:t>
             </w:r>
           </w:p>
         </w:tc>
@@ -216,7 +266,7 @@
       <w:tr>
         <w:tc>
           <w:tcPr>
-            <w:tcW w:w="1312" w:type="dxa"/>
+            <w:tcW w:w="782" w:type="dxa"/>
           </w:tcPr>
           <w:p>
             <w:r>
@@ -226,19 +276,17 @@
         </w:tc>
         <w:tc>
           <w:tcPr>
-            <w:tcW w:w="1768" w:type="dxa"/>
-          </w:tcPr>
-          <w:p>
-            <w:proofErr w:type="spellStart"/>
-            <w:r>
-              <w:t>Xxx</w:t>
-            </w:r>
-            <w:proofErr w:type="spellEnd"/>
-          </w:p>
-        </w:tc>
-        <w:tc>
-          <w:tcPr>
-            <w:tcW w:w="1316" w:type="dxa"/>
+            <w:tcW w:w="1417" w:type="dxa"/>
+          </w:tcPr>
+          <w:p>
+            <w:r>
+              <w:t>100</w:t>
+            </w:r>
+          </w:p>
+        </w:tc>
+        <w:tc>
+          <w:tcPr>
+            <w:tcW w:w="1418" w:type="dxa"/>
           </w:tcPr>
           <w:p>
             <w:pPr>
@@ -250,17 +298,37 @@
               <w:rPr>
                 <w:color w:val="000000" w:themeColor="text1"/>
               </w:rPr>
-              <w:t>20</w:t>
-            </w:r>
-          </w:p>
-        </w:tc>
-        <w:tc>
-          <w:tcPr>
-            <w:tcW w:w="1316" w:type="dxa"/>
-          </w:tcPr>
-          <w:p>
-            <w:r>
-              <w:t xml:space="preserve">Same </w:t>
+              <w:t>4.5</w:t>
+            </w:r>
+          </w:p>
+        </w:tc>
+        <w:tc>
+          <w:tcPr>
+            <w:tcW w:w="1275" w:type="dxa"/>
+          </w:tcPr>
+          <w:p>
+            <w:r>
+              <w:t>90</w:t>
+            </w:r>
+          </w:p>
+        </w:tc>
+        <w:tc>
+          <w:tcPr>
+            <w:tcW w:w="1418" w:type="dxa"/>
+          </w:tcPr>
+          <w:p>
+            <w:r>
+              <w:t>High</w:t>
+            </w:r>
+          </w:p>
+        </w:tc>
+        <w:tc>
+          <w:tcPr>
+            <w:tcW w:w="1164" w:type="dxa"/>
+          </w:tcPr>
+          <w:p>
+            <w:r>
+              <w:t xml:space="preserve">Stay </w:t>
             </w:r>
           </w:p>
         </w:tc>
@@ -268,7 +336,7 @@
       <w:tr>
         <w:tc>
           <w:tcPr>
-            <w:tcW w:w="1312" w:type="dxa"/>
+            <w:tcW w:w="782" w:type="dxa"/>
           </w:tcPr>
           <w:p>
             <w:r>
@@ -278,19 +346,17 @@
         </w:tc>
         <w:tc>
           <w:tcPr>
-            <w:tcW w:w="1768" w:type="dxa"/>
-          </w:tcPr>
-          <w:p>
-            <w:proofErr w:type="spellStart"/>
-            <w:r>
-              <w:t>Yyy</w:t>
-            </w:r>
-            <w:proofErr w:type="spellEnd"/>
-          </w:p>
-        </w:tc>
-        <w:tc>
-          <w:tcPr>
-            <w:tcW w:w="1316" w:type="dxa"/>
+            <w:tcW w:w="1417" w:type="dxa"/>
+          </w:tcPr>
+          <w:p>
+            <w:r>
+              <w:t>101</w:t>
+            </w:r>
+          </w:p>
+        </w:tc>
+        <w:tc>
+          <w:tcPr>
+            <w:tcW w:w="1418" w:type="dxa"/>
           </w:tcPr>
           <w:p>
             <w:pPr>
@@ -302,17 +368,37 @@
               <w:rPr>
                 <w:color w:val="000000" w:themeColor="text1"/>
               </w:rPr>
-              <w:t>40</w:t>
-            </w:r>
-          </w:p>
-        </w:tc>
-        <w:tc>
-          <w:tcPr>
-            <w:tcW w:w="1316" w:type="dxa"/>
-          </w:tcPr>
-          <w:p>
-            <w:r>
-              <w:t>Next</w:t>
+              <w:t>4</w:t>
+            </w:r>
+          </w:p>
+        </w:tc>
+        <w:tc>
+          <w:tcPr>
+            <w:tcW w:w="1275" w:type="dxa"/>
+          </w:tcPr>
+          <w:p>
+            <w:r>
+              <w:t>60</w:t>
+            </w:r>
+          </w:p>
+        </w:tc>
+        <w:tc>
+          <w:tcPr>
+            <w:tcW w:w="1418" w:type="dxa"/>
+          </w:tcPr>
+          <w:p>
+            <w:r>
+              <w:t>Medium</w:t>
+            </w:r>
+          </w:p>
+        </w:tc>
+        <w:tc>
+          <w:tcPr>
+            <w:tcW w:w="1164" w:type="dxa"/>
+          </w:tcPr>
+          <w:p>
+            <w:r>
+              <w:t>Leave</w:t>
             </w:r>
           </w:p>
         </w:tc>
@@ -320,7 +406,7 @@
       <w:tr>
         <w:tc>
           <w:tcPr>
-            <w:tcW w:w="1312" w:type="dxa"/>
+            <w:tcW w:w="782" w:type="dxa"/>
           </w:tcPr>
           <w:p>
             <w:r>
@@ -330,17 +416,17 @@
         </w:tc>
         <w:tc>
           <w:tcPr>
-            <w:tcW w:w="1768" w:type="dxa"/>
-          </w:tcPr>
-          <w:p>
-            <w:r>
-              <w:t>Zzz</w:t>
-            </w:r>
-          </w:p>
-        </w:tc>
-        <w:tc>
-          <w:tcPr>
-            <w:tcW w:w="1316" w:type="dxa"/>
+            <w:tcW w:w="1417" w:type="dxa"/>
+          </w:tcPr>
+          <w:p>
+            <w:r>
+              <w:t>102</w:t>
+            </w:r>
+          </w:p>
+        </w:tc>
+        <w:tc>
+          <w:tcPr>
+            <w:tcW w:w="1418" w:type="dxa"/>
           </w:tcPr>
           <w:p>
             <w:pPr>
@@ -352,17 +438,107 @@
               <w:rPr>
                 <w:color w:val="000000" w:themeColor="text1"/>
               </w:rPr>
-              <w:t>35</w:t>
-            </w:r>
-          </w:p>
-        </w:tc>
-        <w:tc>
-          <w:tcPr>
-            <w:tcW w:w="1316" w:type="dxa"/>
-          </w:tcPr>
-          <w:p>
-            <w:r>
-              <w:t>Next</w:t>
+              <w:t>3</w:t>
+            </w:r>
+          </w:p>
+        </w:tc>
+        <w:tc>
+          <w:tcPr>
+            <w:tcW w:w="1275" w:type="dxa"/>
+          </w:tcPr>
+          <w:p>
+            <w:r>
+              <w:t>59</w:t>
+            </w:r>
+          </w:p>
+        </w:tc>
+        <w:tc>
+          <w:tcPr>
+            <w:tcW w:w="1418" w:type="dxa"/>
+          </w:tcPr>
+          <w:p>
+            <w:r>
+              <w:t>Low</w:t>
+            </w:r>
+          </w:p>
+        </w:tc>
+        <w:tc>
+          <w:tcPr>
+            <w:tcW w:w="1164" w:type="dxa"/>
+          </w:tcPr>
+          <w:p>
+            <w:r>
+              <w:t>Leave</w:t>
+            </w:r>
+          </w:p>
+        </w:tc>
+      </w:tr>
+      <w:tr>
+        <w:tc>
+          <w:tcPr>
+            <w:tcW w:w="782" w:type="dxa"/>
+          </w:tcPr>
+          <w:p>
+            <w:r>
+              <w:t>4</w:t>
+            </w:r>
+          </w:p>
+        </w:tc>
+        <w:tc>
+          <w:tcPr>
+            <w:tcW w:w="1417" w:type="dxa"/>
+          </w:tcPr>
+          <w:p>
+            <w:r>
+              <w:t>103</w:t>
+            </w:r>
+          </w:p>
+        </w:tc>
+        <w:tc>
+          <w:tcPr>
+            <w:tcW w:w="1418" w:type="dxa"/>
+          </w:tcPr>
+          <w:p>
+            <w:pPr>
+              <w:rPr>
+                <w:color w:val="000000" w:themeColor="text1"/>
+              </w:rPr>
+            </w:pPr>
+            <w:r>
+              <w:rPr>
+                <w:color w:val="000000" w:themeColor="text1"/>
+              </w:rPr>
+              <w:t>3.9</w:t>
+            </w:r>
+          </w:p>
+        </w:tc>
+        <w:tc>
+          <w:tcPr>
+            <w:tcW w:w="1275" w:type="dxa"/>
+          </w:tcPr>
+          <w:p>
+            <w:r>
+              <w:t>90</w:t>
+            </w:r>
+          </w:p>
+        </w:tc>
+        <w:tc>
+          <w:tcPr>
+            <w:tcW w:w="1418" w:type="dxa"/>
+          </w:tcPr>
+          <w:p>
+            <w:r>
+              <w:t>High</w:t>
+            </w:r>
+          </w:p>
+        </w:tc>
+        <w:tc>
+          <w:tcPr>
+            <w:tcW w:w="1164" w:type="dxa"/>
+          </w:tcPr>
+          <w:p>
+            <w:r>
+              <w:t>Stay</w:t>
             </w:r>
           </w:p>
         </w:tc>
@@ -370,10 +546,24 @@
     </w:tbl>
     <w:p/>
     <w:p>
+      <w:pPr>
+        <w:rPr>
+          <w:b/>
+          <w:bCs/>
+        </w:rPr>
+      </w:pPr>
       <w:r>
         <w:t xml:space="preserve">       </w:t>
       </w:r>
+      <w:r>
+        <w:rPr>
+          <w:b/>
+          <w:bCs/>
+        </w:rPr>
+        <w:t>Performance + Job Satisfaction + Employee Engagement Level decide employee will stay or not.</w:t>
+      </w:r>
     </w:p>
+    <w:p/>
     <w:sectPr>
       <w:pgSz w:w="11906" w:h="16838"/>
       <w:pgMar w:top="1440" w:right="1440" w:bottom="1440" w:left="1440" w:header="708" w:footer="708" w:gutter="0"/>
